--- a/Documentos/TALLER_2_WS_JSVA.docx
+++ b/Documentos/TALLER_2_WS_JSVA.docx
@@ -123,6 +123,11 @@
       </w:r>
     </w:p>
     <w:p>
+      <w:pPr>
+        <w:rPr>
+          <w:lang w:val="es-ES"/>
+        </w:rPr>
+      </w:pPr>
       <w:r>
         <w:rPr>
           <w:b/>
@@ -141,11 +146,13 @@
         <w:r>
           <w:rPr>
             <w:rStyle w:val="Hipervnculo"/>
+            <w:lang w:val="es-ES"/>
           </w:rPr>
-          <w:t>https://github.com/wsanch92/Problem_set_1_WS_JSV.git</w:t>
+          <w:t>https://github.com/wsanch92/Problem_set_2_WS_JSV</w:t>
         </w:r>
       </w:hyperlink>
     </w:p>
+    <w:p/>
     <w:p>
       <w:pPr>
         <w:rPr>
@@ -2035,6 +2042,7 @@
                 <w:sz w:val="15"/>
                 <w:szCs w:val="15"/>
               </w:rPr>
+              <w:lastRenderedPageBreak/>
               <w:t>Nivel educativo del jefe de Hogar</w:t>
             </w:r>
           </w:p>
@@ -2124,7 +2132,6 @@
                 <w:sz w:val="15"/>
                 <w:szCs w:val="15"/>
               </w:rPr>
-              <w:lastRenderedPageBreak/>
               <w:t>Ninguno</w:t>
             </w:r>
           </w:p>
@@ -5022,6 +5029,7 @@
         <w:rPr>
           <w:lang w:val="es-ES"/>
         </w:rPr>
+        <w:lastRenderedPageBreak/>
         <w:t xml:space="preserve">Para el modelo </w:t>
       </w:r>
       <w:r>
@@ -10846,7 +10854,14 @@
         <w:rPr>
           <w:lang w:val="es-ES"/>
         </w:rPr>
-        <w:t xml:space="preserve"> en la variable de actividad habían reportado no estar trabajando. Esto mismo se comprobó en la variable de horas trabajando por lo cual se aplic</w:t>
+        <w:t xml:space="preserve"> en la variable de actividad </w:t>
+      </w:r>
+      <w:r>
+        <w:rPr>
+          <w:lang w:val="es-ES"/>
+        </w:rPr>
+        <w:lastRenderedPageBreak/>
+        <w:t>habían reportado no estar trabajando. Esto mismo se comprobó en la variable de horas trabajando por lo cual se aplic</w:t>
       </w:r>
       <w:r>
         <w:rPr>
@@ -11248,14 +11263,27 @@
       <w:r>
         <w:t xml:space="preserve">Imagen </w:t>
       </w:r>
-      <w:fldSimple w:instr=" SEQ Imagen \* ARABIC ">
-        <w:r>
-          <w:rPr>
-            <w:noProof/>
-          </w:rPr>
-          <w:t>1</w:t>
-        </w:r>
-      </w:fldSimple>
+      <w:r>
+        <w:fldChar w:fldCharType="begin"/>
+      </w:r>
+      <w:r>
+        <w:instrText xml:space="preserve"> SEQ Imagen \* ARABIC </w:instrText>
+      </w:r>
+      <w:r>
+        <w:fldChar w:fldCharType="separate"/>
+      </w:r>
+      <w:r>
+        <w:rPr>
+          <w:noProof/>
+        </w:rPr>
+        <w:t>1</w:t>
+      </w:r>
+      <w:r>
+        <w:rPr>
+          <w:noProof/>
+        </w:rPr>
+        <w:fldChar w:fldCharType="end"/>
+      </w:r>
       <w:r>
         <w:t xml:space="preserve"> Curva de ROC</w:t>
       </w:r>
@@ -12012,6 +12040,7 @@
                 <w:sz w:val="15"/>
                 <w:szCs w:val="15"/>
               </w:rPr>
+              <w:lastRenderedPageBreak/>
               <w:t>Ridge_logit</w:t>
             </w:r>
             <w:proofErr w:type="spellEnd"/>
@@ -12226,7 +12255,6 @@
                 <w:sz w:val="15"/>
                 <w:szCs w:val="15"/>
               </w:rPr>
-              <w:lastRenderedPageBreak/>
               <w:t>Elastic_Net</w:t>
             </w:r>
             <w:proofErr w:type="spellEnd"/>
@@ -13917,27 +13945,14 @@
       <w:r>
         <w:t xml:space="preserve">Imagen </w:t>
       </w:r>
-      <w:r>
-        <w:fldChar w:fldCharType="begin"/>
-      </w:r>
-      <w:r>
-        <w:instrText xml:space="preserve"> SEQ Imagen \* ARABIC </w:instrText>
-      </w:r>
-      <w:r>
-        <w:fldChar w:fldCharType="separate"/>
-      </w:r>
-      <w:r>
-        <w:rPr>
-          <w:noProof/>
-        </w:rPr>
-        <w:t>2</w:t>
-      </w:r>
-      <w:r>
-        <w:rPr>
-          <w:noProof/>
-        </w:rPr>
-        <w:fldChar w:fldCharType="end"/>
-      </w:r>
+      <w:fldSimple w:instr=" SEQ Imagen \* ARABIC ">
+        <w:r>
+          <w:rPr>
+            <w:noProof/>
+          </w:rPr>
+          <w:t>2</w:t>
+        </w:r>
+      </w:fldSimple>
       <w:r>
         <w:t xml:space="preserve"> Errores cuadrático medio</w:t>
       </w:r>
@@ -14034,7 +14049,6 @@
         <w:rPr>
           <w:lang w:val="es-ES"/>
         </w:rPr>
-        <w:lastRenderedPageBreak/>
         <w:t>Para los modelos de estimación de ingresos se corrieron 1</w:t>
       </w:r>
       <w:r>
@@ -15029,6 +15043,30 @@
       <w:u w:val="single"/>
     </w:rPr>
   </w:style>
+  <w:style w:type="character" w:styleId="Hipervnculovisitado">
+    <w:name w:val="FollowedHyperlink"/>
+    <w:basedOn w:val="Fuentedeprrafopredeter"/>
+    <w:uiPriority w:val="99"/>
+    <w:semiHidden/>
+    <w:unhideWhenUsed/>
+    <w:rsid w:val="00F90E21"/>
+    <w:rPr>
+      <w:color w:val="954F72" w:themeColor="followedHyperlink"/>
+      <w:u w:val="single"/>
+    </w:rPr>
+  </w:style>
+  <w:style w:type="character" w:styleId="Mencinsinresolver">
+    <w:name w:val="Unresolved Mention"/>
+    <w:basedOn w:val="Fuentedeprrafopredeter"/>
+    <w:uiPriority w:val="99"/>
+    <w:semiHidden/>
+    <w:unhideWhenUsed/>
+    <w:rsid w:val="00F90E21"/>
+    <w:rPr>
+      <w:color w:val="605E5C"/>
+      <w:shd w:val="clear" w:color="auto" w:fill="E1DFDD"/>
+    </w:rPr>
+  </w:style>
 </w:styles>
 </file>
 
